--- a/8.testing/junit.docx
+++ b/8.testing/junit.docx
@@ -1011,14 +1011,7 @@
           <w:rFonts w:ascii="Segoe UI Emoji" w:hAnsi="Segoe UI Emoji"/>
           <w:lang w:val="en-US"/>
         </w:rPr>
-        <w:t xml:space="preserve"> </w:t>
-      </w:r>
-      <w:r>
-        <w:rPr>
-          <w:rFonts w:ascii="Segoe UI Emoji" w:hAnsi="Segoe UI Emoji"/>
-          <w:lang w:val="en-US"/>
-        </w:rPr>
-        <w:t>(</w:t>
+        <w:t xml:space="preserve"> (</w:t>
       </w:r>
       <w:r>
         <w:rPr>
@@ -1491,84 +1484,83 @@
         </w:rPr>
         <w:t>“test../any profile”)</w:t>
       </w:r>
+    </w:p>
+    <w:p>
+      <w:pPr>
+        <w:ind w:left="-284"/>
+        <w:rPr>
+          <w:rFonts w:ascii="Segoe UI Emoji" w:hAnsi="Segoe UI Emoji"/>
+          <w:lang w:val="en-US"/>
+        </w:rPr>
+      </w:pPr>
+    </w:p>
+    <w:p>
+      <w:pPr>
+        <w:ind w:left="-284"/>
+        <w:rPr>
+          <w:rFonts w:ascii="Segoe UI Emoji" w:hAnsi="Segoe UI Emoji"/>
+          <w:lang w:val="en-US"/>
+        </w:rPr>
+      </w:pPr>
+    </w:p>
+    <w:p>
+      <w:pPr>
+        <w:ind w:left="-284"/>
+        <w:rPr>
+          <w:rFonts w:ascii="Segoe UI Emoji" w:hAnsi="Segoe UI Emoji"/>
+          <w:lang w:val="en-US"/>
+        </w:rPr>
+      </w:pPr>
+    </w:p>
+    <w:p>
+      <w:pPr>
+        <w:pStyle w:val="Heading2"/>
+        <w:ind w:left="-426"/>
+        <w:rPr>
+          <w:rFonts w:ascii="Segoe UI Emoji" w:hAnsi="Segoe UI Emoji"/>
+          <w:lang w:val="en-US"/>
+        </w:rPr>
+      </w:pPr>
+      <w:r>
+        <w:rPr>
+          <w:rFonts w:ascii="Segoe UI Emoji" w:hAnsi="Segoe UI Emoji"/>
+          <w:lang w:val="en-US"/>
+        </w:rPr>
+        <w:t>Hamc</w:t>
+      </w:r>
+      <w:r>
+        <w:rPr>
+          <w:rFonts w:ascii="Segoe UI Emoji" w:hAnsi="Segoe UI Emoji"/>
+          <w:lang w:val="en-US"/>
+        </w:rPr>
+        <w:t>r</w:t>
+      </w:r>
+      <w:r>
+        <w:rPr>
+          <w:rFonts w:ascii="Segoe UI Emoji" w:hAnsi="Segoe UI Emoji"/>
+          <w:lang w:val="en-US"/>
+        </w:rPr>
+        <w:t xml:space="preserve">est Assertions </w:t>
+      </w:r>
+    </w:p>
+    <w:p>
+      <w:pPr>
+        <w:ind w:left="-426"/>
+        <w:rPr>
+          <w:rFonts w:ascii="Segoe UI Emoji" w:hAnsi="Segoe UI Emoji"/>
+          <w:lang w:val="en-US"/>
+        </w:rPr>
+      </w:pPr>
+    </w:p>
+    <w:p>
+      <w:pPr>
+        <w:pStyle w:val="Heading2"/>
+        <w:rPr>
+          <w:lang w:val="en-US"/>
+        </w:rPr>
+      </w:pPr>
       <w:bookmarkStart w:id="0" w:name="_GoBack"/>
       <w:bookmarkEnd w:id="0"/>
-    </w:p>
-    <w:p>
-      <w:pPr>
-        <w:ind w:left="-284"/>
-        <w:rPr>
-          <w:rFonts w:ascii="Segoe UI Emoji" w:hAnsi="Segoe UI Emoji"/>
-          <w:lang w:val="en-US"/>
-        </w:rPr>
-      </w:pPr>
-    </w:p>
-    <w:p>
-      <w:pPr>
-        <w:ind w:left="-284"/>
-        <w:rPr>
-          <w:rFonts w:ascii="Segoe UI Emoji" w:hAnsi="Segoe UI Emoji"/>
-          <w:lang w:val="en-US"/>
-        </w:rPr>
-      </w:pPr>
-    </w:p>
-    <w:p>
-      <w:pPr>
-        <w:ind w:left="-284"/>
-        <w:rPr>
-          <w:rFonts w:ascii="Segoe UI Emoji" w:hAnsi="Segoe UI Emoji"/>
-          <w:lang w:val="en-US"/>
-        </w:rPr>
-      </w:pPr>
-    </w:p>
-    <w:p>
-      <w:pPr>
-        <w:pStyle w:val="Heading2"/>
-        <w:ind w:left="-426"/>
-        <w:rPr>
-          <w:rFonts w:ascii="Segoe UI Emoji" w:hAnsi="Segoe UI Emoji"/>
-          <w:lang w:val="en-US"/>
-        </w:rPr>
-      </w:pPr>
-      <w:r>
-        <w:rPr>
-          <w:rFonts w:ascii="Segoe UI Emoji" w:hAnsi="Segoe UI Emoji"/>
-          <w:lang w:val="en-US"/>
-        </w:rPr>
-        <w:t>Hamc</w:t>
-      </w:r>
-      <w:r>
-        <w:rPr>
-          <w:rFonts w:ascii="Segoe UI Emoji" w:hAnsi="Segoe UI Emoji"/>
-          <w:lang w:val="en-US"/>
-        </w:rPr>
-        <w:t>r</w:t>
-      </w:r>
-      <w:r>
-        <w:rPr>
-          <w:rFonts w:ascii="Segoe UI Emoji" w:hAnsi="Segoe UI Emoji"/>
-          <w:lang w:val="en-US"/>
-        </w:rPr>
-        <w:t xml:space="preserve">est Assertions </w:t>
-      </w:r>
-    </w:p>
-    <w:p>
-      <w:pPr>
-        <w:ind w:left="-426"/>
-        <w:rPr>
-          <w:rFonts w:ascii="Segoe UI Emoji" w:hAnsi="Segoe UI Emoji"/>
-          <w:lang w:val="en-US"/>
-        </w:rPr>
-      </w:pPr>
-    </w:p>
-    <w:p>
-      <w:pPr>
-        <w:ind w:left="-426"/>
-        <w:rPr>
-          <w:rFonts w:ascii="Segoe UI Emoji" w:hAnsi="Segoe UI Emoji"/>
-          <w:lang w:val="en-US"/>
-        </w:rPr>
-      </w:pPr>
     </w:p>
     <w:sectPr>
       <w:pgSz w:w="11906" w:h="16838"/>
